--- a/ТЗ АИСД.docx
+++ b/ТЗ АИСД.docx
@@ -139,9 +139,9 @@
           <w:szCs w:val="36"/>
         </w:rPr>
       </w:pPr>
-      <w:bookmarkStart w:id="0" w:name="_Toc432981604"/>
+      <w:bookmarkStart w:id="0" w:name="_Toc1805264468"/>
       <w:bookmarkStart w:id="1" w:name="_Toc1632856588"/>
-      <w:bookmarkStart w:id="2" w:name="_Toc1805264468"/>
+      <w:bookmarkStart w:id="2" w:name="_Toc432981604"/>
       <w:r>
         <w:rPr>
           <w:rFonts w:eastAsia="Arial" w:cs="Arial" w:ascii="Arial" w:hAnsi="Arial"/>
@@ -680,7 +680,9 @@
     <w:p>
       <w:pPr>
         <w:sectPr>
-          <w:footerReference w:type="default" r:id="rId3"/>
+          <w:footerReference w:type="even" r:id="rId3"/>
+          <w:footerReference w:type="default" r:id="rId4"/>
+          <w:footerReference w:type="first" r:id="rId5"/>
           <w:type w:val="nextPage"/>
           <w:pgSz w:w="11906" w:h="16838"/>
           <w:pgMar w:left="1134" w:right="1134" w:gutter="0" w:header="0" w:top="1134" w:footer="1134" w:bottom="1693"/>
@@ -688,6 +690,7 @@
           <w:formProt w:val="false"/>
           <w:titlePg/>
           <w:textDirection w:val="lrTb"/>
+          <w:docGrid w:type="default" w:linePitch="100" w:charSpace="0"/>
         </w:sectPr>
         <w:pStyle w:val="Normal"/>
         <w:bidi w:val="0"/>
@@ -1107,7 +1110,7 @@
           <w:sz w:val="28"/>
           <w:szCs w:val="28"/>
         </w:rPr>
-        <w:t>Игра ведется между двумя соперниками: пользователем и компьютером. Игровое поле представляет собой стандартную шахматную доску размером 8×8 клеток. Игрок управляет белыми фигурами, а компьютер — черными. В данном эндшпиле у пользователя есть король и две пешки, а у компьютера — король и одна пешка. Фигуры перемещаются по стандартным шахматным правилам.</w:t>
+        <w:t xml:space="preserve">Игра ведется между двумя соперниками: пользователем и компьютером. Игровое поле представляет собой стандартную шахматную доску размером 8×8 клеток. Игрок управляет белыми фигурами, а компьютер — черными. </w:t>
       </w:r>
     </w:p>
     <w:p>
@@ -2176,20 +2179,36 @@
       </w:r>
     </w:p>
     <w:sectPr>
-      <w:footerReference w:type="default" r:id="rId4"/>
-      <w:footerReference w:type="first" r:id="rId5"/>
+      <w:footerReference w:type="even" r:id="rId6"/>
+      <w:footerReference w:type="default" r:id="rId7"/>
+      <w:footerReference w:type="first" r:id="rId8"/>
       <w:type w:val="nextPage"/>
       <w:pgSz w:w="11906" w:h="16838"/>
       <w:pgMar w:left="1134" w:right="1134" w:gutter="0" w:header="0" w:top="1134" w:footer="1134" w:bottom="1693"/>
       <w:pgNumType w:start="2" w:fmt="decimal"/>
       <w:formProt w:val="false"/>
       <w:textDirection w:val="lrTb"/>
+      <w:docGrid w:type="default" w:linePitch="100" w:charSpace="0"/>
     </w:sectPr>
   </w:body>
 </w:document>
 </file>
 
 <file path=word/footer1.xml><?xml version="1.0" encoding="utf-8"?>
+<w:ftr xmlns:o="urn:schemas-microsoft-com:office:office" xmlns:r="http://schemas.openxmlformats.org/officeDocument/2006/relationships" xmlns:v="urn:schemas-microsoft-com:vml" xmlns:w="http://schemas.openxmlformats.org/wordprocessingml/2006/main" xmlns:w10="urn:schemas-microsoft-com:office:word" xmlns:wp="http://schemas.openxmlformats.org/drawingml/2006/wordprocessingDrawing" xmlns:pic="http://schemas.openxmlformats.org/drawingml/2006/picture" xmlns:wps="http://schemas.microsoft.com/office/word/2010/wordprocessingShape" xmlns:wpg="http://schemas.microsoft.com/office/word/2010/wordprocessingGroup" xmlns:mc="http://schemas.openxmlformats.org/markup-compatibility/2006" xmlns:wp14="http://schemas.microsoft.com/office/word/2010/wordprocessingDrawing" xmlns:w14="http://schemas.microsoft.com/office/word/2010/wordml" xmlns:w15="http://schemas.microsoft.com/office/word/2012/wordml" mc:Ignorable="w14 wp14 w15">
+  <w:p>
+    <w:pPr>
+      <w:pStyle w:val="Footer"/>
+      <w:rPr/>
+    </w:pPr>
+    <w:r>
+      <w:rPr/>
+    </w:r>
+  </w:p>
+</w:ftr>
+</file>
+
+<file path=word/footer2.xml><?xml version="1.0" encoding="utf-8"?>
 <w:ftr xmlns:o="urn:schemas-microsoft-com:office:office" xmlns:r="http://schemas.openxmlformats.org/officeDocument/2006/relationships" xmlns:v="urn:schemas-microsoft-com:vml" xmlns:w="http://schemas.openxmlformats.org/wordprocessingml/2006/main" xmlns:w10="urn:schemas-microsoft-com:office:word" xmlns:wp="http://schemas.openxmlformats.org/drawingml/2006/wordprocessingDrawing" xmlns:pic="http://schemas.openxmlformats.org/drawingml/2006/picture" xmlns:wps="http://schemas.microsoft.com/office/word/2010/wordprocessingShape" xmlns:wpg="http://schemas.microsoft.com/office/word/2010/wordprocessingGroup" xmlns:mc="http://schemas.openxmlformats.org/markup-compatibility/2006" xmlns:wp14="http://schemas.microsoft.com/office/word/2010/wordprocessingDrawing" xmlns:w14="http://schemas.microsoft.com/office/word/2010/wordml" xmlns:w15="http://schemas.microsoft.com/office/word/2012/wordml" mc:Ignorable="w14 wp14 w15">
   <w:p>
     <w:pPr>
@@ -2213,7 +2232,7 @@
     </w:r>
     <w:r>
       <w:rPr/>
-      <w:t>5</w:t>
+      <w:t>2</w:t>
     </w:r>
     <w:r>
       <w:rPr/>
@@ -2224,7 +2243,35 @@
 </w:ftr>
 </file>
 
-<file path=word/footer2.xml><?xml version="1.0" encoding="utf-8"?>
+<file path=word/footer3.xml><?xml version="1.0" encoding="utf-8"?>
+<w:ftr xmlns:o="urn:schemas-microsoft-com:office:office" xmlns:r="http://schemas.openxmlformats.org/officeDocument/2006/relationships" xmlns:v="urn:schemas-microsoft-com:vml" xmlns:w="http://schemas.openxmlformats.org/wordprocessingml/2006/main" xmlns:w10="urn:schemas-microsoft-com:office:word" xmlns:wp="http://schemas.openxmlformats.org/drawingml/2006/wordprocessingDrawing" xmlns:pic="http://schemas.openxmlformats.org/drawingml/2006/picture" xmlns:wps="http://schemas.microsoft.com/office/word/2010/wordprocessingShape" xmlns:wpg="http://schemas.microsoft.com/office/word/2010/wordprocessingGroup" xmlns:mc="http://schemas.openxmlformats.org/markup-compatibility/2006" xmlns:wp14="http://schemas.microsoft.com/office/word/2010/wordprocessingDrawing" xmlns:w14="http://schemas.microsoft.com/office/word/2010/wordml" xmlns:w15="http://schemas.microsoft.com/office/word/2012/wordml" mc:Ignorable="w14 wp14 w15">
+  <w:p>
+    <w:pPr>
+      <w:pStyle w:val="Footer"/>
+      <w:rPr/>
+    </w:pPr>
+    <w:r>
+      <w:rPr/>
+    </w:r>
+  </w:p>
+</w:ftr>
+</file>
+
+<file path=word/footer4.xml><?xml version="1.0" encoding="utf-8"?>
+<w:ftr xmlns:o="urn:schemas-microsoft-com:office:office" xmlns:r="http://schemas.openxmlformats.org/officeDocument/2006/relationships" xmlns:v="urn:schemas-microsoft-com:vml" xmlns:w="http://schemas.openxmlformats.org/wordprocessingml/2006/main" xmlns:w10="urn:schemas-microsoft-com:office:word" xmlns:wp="http://schemas.openxmlformats.org/drawingml/2006/wordprocessingDrawing" xmlns:pic="http://schemas.openxmlformats.org/drawingml/2006/picture" xmlns:wps="http://schemas.microsoft.com/office/word/2010/wordprocessingShape" xmlns:wpg="http://schemas.microsoft.com/office/word/2010/wordprocessingGroup" xmlns:mc="http://schemas.openxmlformats.org/markup-compatibility/2006" xmlns:wp14="http://schemas.microsoft.com/office/word/2010/wordprocessingDrawing" xmlns:w14="http://schemas.microsoft.com/office/word/2010/wordml" xmlns:w15="http://schemas.microsoft.com/office/word/2012/wordml" mc:Ignorable="w14 wp14 w15">
+  <w:p>
+    <w:pPr>
+      <w:pStyle w:val="Footer"/>
+      <w:rPr/>
+    </w:pPr>
+    <w:r>
+      <w:rPr/>
+    </w:r>
+  </w:p>
+</w:ftr>
+</file>
+
+<file path=word/footer5.xml><?xml version="1.0" encoding="utf-8"?>
 <w:ftr xmlns:o="urn:schemas-microsoft-com:office:office" xmlns:r="http://schemas.openxmlformats.org/officeDocument/2006/relationships" xmlns:v="urn:schemas-microsoft-com:vml" xmlns:w="http://schemas.openxmlformats.org/wordprocessingml/2006/main" xmlns:w10="urn:schemas-microsoft-com:office:word" xmlns:wp="http://schemas.openxmlformats.org/drawingml/2006/wordprocessingDrawing" xmlns:pic="http://schemas.openxmlformats.org/drawingml/2006/picture" xmlns:wps="http://schemas.microsoft.com/office/word/2010/wordprocessingShape" xmlns:wpg="http://schemas.microsoft.com/office/word/2010/wordprocessingGroup" xmlns:mc="http://schemas.openxmlformats.org/markup-compatibility/2006" xmlns:wp14="http://schemas.microsoft.com/office/word/2010/wordprocessingDrawing" xmlns:w14="http://schemas.microsoft.com/office/word/2010/wordml" xmlns:w15="http://schemas.microsoft.com/office/word/2012/wordml" mc:Ignorable="w14 wp14 w15">
   <w:p>
     <w:pPr>
@@ -2233,7 +2280,7 @@
       <w:jc w:val="center"/>
       <w:rPr/>
     </w:pPr>
-    <w:bookmarkStart w:id="4" w:name="PageNumWizard_FOOTER_Базовый3"/>
+    <w:bookmarkStart w:id="4" w:name="PageNumWizard_FOOTER_Базовый3_Копия_4"/>
     <w:r>
       <w:rPr/>
       <w:fldChar w:fldCharType="begin"/>
@@ -2259,9 +2306,38 @@
 </w:ftr>
 </file>
 
-<file path=word/footer3.xml><?xml version="1.0" encoding="utf-8"?>
+<file path=word/footer6.xml><?xml version="1.0" encoding="utf-8"?>
 <w:ftr xmlns:o="urn:schemas-microsoft-com:office:office" xmlns:r="http://schemas.openxmlformats.org/officeDocument/2006/relationships" xmlns:v="urn:schemas-microsoft-com:vml" xmlns:w="http://schemas.openxmlformats.org/wordprocessingml/2006/main" xmlns:w10="urn:schemas-microsoft-com:office:word" xmlns:wp="http://schemas.openxmlformats.org/drawingml/2006/wordprocessingDrawing" xmlns:pic="http://schemas.openxmlformats.org/drawingml/2006/picture" xmlns:wps="http://schemas.microsoft.com/office/word/2010/wordprocessingShape" xmlns:wpg="http://schemas.microsoft.com/office/word/2010/wordprocessingGroup" xmlns:mc="http://schemas.openxmlformats.org/markup-compatibility/2006" xmlns:wp14="http://schemas.microsoft.com/office/word/2010/wordprocessingDrawing" xmlns:w14="http://schemas.microsoft.com/office/word/2010/wordml" xmlns:w15="http://schemas.microsoft.com/office/word/2012/wordml" mc:Ignorable="w14 wp14 w15">
-  <w:p/>
+  <w:p>
+    <w:pPr>
+      <w:pStyle w:val="Footer"/>
+      <w:bidi w:val="0"/>
+      <w:jc w:val="center"/>
+      <w:rPr/>
+    </w:pPr>
+    <w:bookmarkStart w:id="5" w:name="PageNumWizard_FOOTER_Базовый3_Копия_4"/>
+    <w:r>
+      <w:rPr/>
+      <w:fldChar w:fldCharType="begin"/>
+    </w:r>
+    <w:r>
+      <w:rPr/>
+      <w:instrText xml:space="preserve"> PAGE </w:instrText>
+    </w:r>
+    <w:r>
+      <w:rPr/>
+      <w:fldChar w:fldCharType="separate"/>
+    </w:r>
+    <w:r>
+      <w:rPr/>
+      <w:t>5</w:t>
+    </w:r>
+    <w:r>
+      <w:rPr/>
+      <w:fldChar w:fldCharType="end"/>
+    </w:r>
+    <w:bookmarkEnd w:id="5"/>
+  </w:p>
 </w:ftr>
 </file>
 
@@ -2279,7 +2355,6 @@
     </w:rPrDefault>
     <w:pPrDefault>
       <w:pPr>
-        <w:widowControl/>
         <w:suppressAutoHyphens w:val="true"/>
       </w:pPr>
     </w:pPrDefault>
@@ -2289,7 +2364,10 @@
     <w:qFormat/>
     <w:pPr>
       <w:widowControl/>
+      <w:suppressAutoHyphens w:val="true"/>
       <w:bidi w:val="0"/>
+      <w:spacing w:before="0" w:after="0"/>
+      <w:jc w:val="left"/>
     </w:pPr>
     <w:rPr>
       <w:rFonts w:ascii="Liberation Serif" w:hAnsi="Liberation Serif" w:eastAsia="NSimSun" w:cs="Arial"/>
@@ -2312,7 +2390,7 @@
       <w:outlineLvl w:val="0"/>
     </w:pPr>
     <w:rPr>
-      <w:rFonts w:ascii="Aptos Display" w:hAnsi="Aptos Display" w:eastAsia="" w:cs="" w:asciiTheme="majorHAnsi" w:cstheme="majorEastAsia" w:eastAsiaTheme="minorEastAsia" w:hAnsiTheme="majorHAnsi"/>
+      <w:rFonts w:ascii="Arial" w:hAnsi="Arial" w:eastAsia="DejaVu Sans" w:cs="DejaVu Sans" w:asciiTheme="majorHAnsi" w:cstheme="majorEastAsia" w:eastAsiaTheme="minorEastAsia" w:hAnsiTheme="majorHAnsi"/>
       <w:color w:themeColor="accent1" w:themeShade="bf" w:val="0F4761"/>
       <w:sz w:val="40"/>
       <w:szCs w:val="40"/>
@@ -2389,6 +2467,32 @@
       <w:rFonts w:cs="Arial"/>
     </w:rPr>
   </w:style>
+  <w:style w:type="paragraph" w:styleId="user">
+    <w:name w:val="Заголовок (user)"/>
+    <w:basedOn w:val="Normal"/>
+    <w:next w:val="BodyText"/>
+    <w:qFormat/>
+    <w:pPr>
+      <w:keepNext w:val="true"/>
+      <w:spacing w:before="240" w:after="120"/>
+    </w:pPr>
+    <w:rPr>
+      <w:rFonts w:ascii="Liberation Sans" w:hAnsi="Liberation Sans" w:eastAsia="Microsoft YaHei" w:cs="Arial"/>
+      <w:sz w:val="28"/>
+      <w:szCs w:val="28"/>
+    </w:rPr>
+  </w:style>
+  <w:style w:type="paragraph" w:styleId="user1">
+    <w:name w:val="Указатель (user)"/>
+    <w:basedOn w:val="Normal"/>
+    <w:qFormat/>
+    <w:pPr>
+      <w:suppressLineNumbers/>
+    </w:pPr>
+    <w:rPr>
+      <w:rFonts w:cs="Arial"/>
+    </w:rPr>
+  </w:style>
   <w:style w:type="paragraph" w:styleId="Title">
     <w:name w:val="Title"/>
     <w:basedOn w:val="Normal"/>
@@ -2399,7 +2503,7 @@
       <w:contextualSpacing/>
     </w:pPr>
     <w:rPr>
-      <w:rFonts w:ascii="Aptos Display" w:hAnsi="Aptos Display" w:eastAsia="" w:cs="" w:asciiTheme="majorHAnsi" w:cstheme="majorEastAsia" w:eastAsiaTheme="minorEastAsia" w:hAnsiTheme="majorHAnsi"/>
+      <w:rFonts w:ascii="Arial" w:hAnsi="Arial" w:eastAsia="DejaVu Sans" w:cs="DejaVu Sans" w:asciiTheme="majorHAnsi" w:cstheme="majorEastAsia" w:eastAsiaTheme="minorEastAsia" w:hAnsiTheme="majorHAnsi"/>
       <w:sz w:val="56"/>
       <w:szCs w:val="56"/>
     </w:rPr>
